--- a/Artefatos/01. Declaração do Escopo.docx
+++ b/Artefatos/01. Declaração do Escopo.docx
@@ -14,6 +14,9 @@
       </w:pPr>
       <w:bookmarkStart w:id="0" w:name="_GoBack"/>
       <w:bookmarkStart w:id="1" w:name="_Toc527154500"/>
+      <w:bookmarkStart w:id="2" w:name="OLE_LINK1"/>
+      <w:bookmarkStart w:id="3" w:name="OLE_LINK2"/>
+      <w:bookmarkStart w:id="4" w:name="OLE_LINK3"/>
       <w:bookmarkEnd w:id="0"/>
       <w:r>
         <w:rPr>
@@ -35,6 +38,9 @@
       </w:r>
       <w:bookmarkEnd w:id="1"/>
     </w:p>
+    <w:bookmarkEnd w:id="2"/>
+    <w:bookmarkEnd w:id="3"/>
+    <w:bookmarkEnd w:id="4"/>
     <w:p>
       <w:pPr>
         <w:pStyle w:val="normal0"/>
@@ -741,7 +747,7 @@
           <w:szCs w:val="24"/>
         </w:rPr>
       </w:pPr>
-      <w:bookmarkStart w:id="2" w:name="_Toc527154501"/>
+      <w:bookmarkStart w:id="5" w:name="_Toc527154501"/>
       <w:r>
         <w:rPr>
           <w:rFonts w:ascii="Arial" w:eastAsia="Times New Roman" w:hAnsi="Arial" w:cs="Arial"/>
@@ -751,7 +757,7 @@
         </w:rPr>
         <w:t>Requisitos Funcionais:</w:t>
       </w:r>
-      <w:bookmarkEnd w:id="2"/>
+      <w:bookmarkEnd w:id="5"/>
     </w:p>
     <w:p>
       <w:pPr>
@@ -1063,9 +1069,9 @@
           <w:szCs w:val="24"/>
         </w:rPr>
       </w:pPr>
-      <w:bookmarkStart w:id="3" w:name="_gjdgxs" w:colFirst="0" w:colLast="0"/>
-      <w:bookmarkStart w:id="4" w:name="_Toc527154502"/>
-      <w:bookmarkEnd w:id="3"/>
+      <w:bookmarkStart w:id="6" w:name="_gjdgxs" w:colFirst="0" w:colLast="0"/>
+      <w:bookmarkStart w:id="7" w:name="_Toc527154502"/>
+      <w:bookmarkEnd w:id="6"/>
       <w:r>
         <w:rPr>
           <w:rFonts w:ascii="Arial" w:eastAsia="Times New Roman" w:hAnsi="Arial" w:cs="Arial"/>
@@ -1095,7 +1101,7 @@
         </w:rPr>
         <w:t>Não-Funcionais</w:t>
       </w:r>
-      <w:bookmarkEnd w:id="4"/>
+      <w:bookmarkEnd w:id="7"/>
       <w:proofErr w:type="spellEnd"/>
     </w:p>
     <w:p>

--- a/Artefatos/01. Declaração do Escopo.docx
+++ b/Artefatos/01. Declaração do Escopo.docx
@@ -4,135 +4,51 @@
   <w:body>
     <w:p>
       <w:pPr>
-        <w:pStyle w:val="Ttulo1"/>
-        <w:rPr>
-          <w:rFonts w:ascii="Arial" w:hAnsi="Arial" w:cs="Arial"/>
-          <w:color w:val="auto"/>
-          <w:sz w:val="24"/>
-          <w:szCs w:val="24"/>
-        </w:rPr>
-      </w:pPr>
-      <w:bookmarkStart w:id="0" w:name="_GoBack"/>
-      <w:bookmarkStart w:id="1" w:name="_Toc527154500"/>
-      <w:bookmarkStart w:id="2" w:name="OLE_LINK1"/>
-      <w:bookmarkStart w:id="3" w:name="OLE_LINK2"/>
-      <w:bookmarkStart w:id="4" w:name="OLE_LINK3"/>
-      <w:bookmarkEnd w:id="0"/>
-      <w:r>
-        <w:rPr>
-          <w:rFonts w:ascii="Arial" w:hAnsi="Arial" w:cs="Arial"/>
-          <w:color w:val="auto"/>
-          <w:sz w:val="24"/>
-          <w:szCs w:val="24"/>
-        </w:rPr>
-        <w:t xml:space="preserve">1.           </w:t>
-      </w:r>
-      <w:r>
-        <w:rPr>
-          <w:rFonts w:ascii="Arial" w:hAnsi="Arial" w:cs="Arial"/>
-          <w:color w:val="auto"/>
-          <w:sz w:val="24"/>
-          <w:szCs w:val="24"/>
-        </w:rPr>
-        <w:t>DECLARAÇÃO DO ESCOPO</w:t>
-      </w:r>
-      <w:bookmarkEnd w:id="1"/>
-    </w:p>
-    <w:bookmarkEnd w:id="2"/>
-    <w:bookmarkEnd w:id="3"/>
-    <w:bookmarkEnd w:id="4"/>
-    <w:p>
-      <w:pPr>
         <w:pStyle w:val="normal0"/>
         <w:spacing w:after="0" w:line="360" w:lineRule="auto"/>
-        <w:ind w:firstLine="720"/>
         <w:jc w:val="both"/>
         <w:rPr>
-          <w:rFonts w:ascii="Times New Roman" w:eastAsia="Times New Roman" w:hAnsi="Times New Roman" w:cs="Times New Roman"/>
-          <w:sz w:val="24"/>
-          <w:szCs w:val="24"/>
-        </w:rPr>
-      </w:pPr>
-    </w:p>
-    <w:p>
-      <w:pPr>
-        <w:pStyle w:val="normal0"/>
-        <w:spacing w:after="0" w:line="360" w:lineRule="auto"/>
-        <w:ind w:firstLine="720"/>
-        <w:jc w:val="both"/>
-        <w:rPr>
-          <w:rFonts w:ascii="Arial" w:eastAsia="Times New Roman" w:hAnsi="Arial" w:cs="Arial"/>
-          <w:sz w:val="24"/>
-          <w:szCs w:val="24"/>
+          <w:rFonts w:ascii="Arial" w:eastAsia="Times New Roman" w:hAnsi="Arial" w:cs="Arial"/>
+          <w:b/>
+          <w:sz w:val="24"/>
+          <w:szCs w:val="24"/>
+          <w:highlight w:val="white"/>
         </w:rPr>
       </w:pPr>
       <w:r>
         <w:rPr>
           <w:rFonts w:ascii="Arial" w:eastAsia="Times New Roman" w:hAnsi="Arial" w:cs="Arial"/>
-          <w:sz w:val="24"/>
-          <w:szCs w:val="24"/>
-        </w:rPr>
-        <w:t xml:space="preserve">SAAF - Sistema de Acompanhamento de Alunos e Famílias será desenvolvido pela </w:t>
-      </w:r>
-      <w:proofErr w:type="spellStart"/>
-      <w:r>
-        <w:rPr>
-          <w:rFonts w:ascii="Arial" w:eastAsia="Times New Roman" w:hAnsi="Arial" w:cs="Arial"/>
-          <w:i/>
-          <w:sz w:val="24"/>
-          <w:szCs w:val="24"/>
-        </w:rPr>
-        <w:t>Mable</w:t>
-      </w:r>
-      <w:proofErr w:type="spellEnd"/>
-      <w:r>
-        <w:rPr>
-          <w:rFonts w:ascii="Arial" w:eastAsia="Times New Roman" w:hAnsi="Arial" w:cs="Arial"/>
-          <w:i/>
-          <w:sz w:val="24"/>
-          <w:szCs w:val="24"/>
-        </w:rPr>
-        <w:t xml:space="preserve"> </w:t>
-      </w:r>
-      <w:proofErr w:type="spellStart"/>
-      <w:r>
-        <w:rPr>
-          <w:rFonts w:ascii="Arial" w:eastAsia="Times New Roman" w:hAnsi="Arial" w:cs="Arial"/>
-          <w:i/>
-          <w:sz w:val="24"/>
-          <w:szCs w:val="24"/>
-        </w:rPr>
-        <w:t>soft</w:t>
-      </w:r>
-      <w:proofErr w:type="spellEnd"/>
-      <w:r>
-        <w:rPr>
-          <w:rFonts w:ascii="Arial" w:eastAsia="Times New Roman" w:hAnsi="Arial" w:cs="Arial"/>
-          <w:i/>
-          <w:sz w:val="24"/>
-          <w:szCs w:val="24"/>
-        </w:rPr>
-        <w:t xml:space="preserve"> </w:t>
-      </w:r>
-      <w:r>
-        <w:rPr>
-          <w:rFonts w:ascii="Arial" w:eastAsia="Times New Roman" w:hAnsi="Arial" w:cs="Arial"/>
-          <w:sz w:val="24"/>
-          <w:szCs w:val="24"/>
-        </w:rPr>
-        <w:t>a qual atua no mercado de desenvolvimento de software, possui equipe especializada e certificada na área de Qualidade de software proporcionando aos seus clientes entregas precisas e dentro do esperado.</w:t>
+          <w:b/>
+          <w:sz w:val="24"/>
+          <w:szCs w:val="24"/>
+          <w:highlight w:val="white"/>
+        </w:rPr>
+        <w:t xml:space="preserve">Escopo do Projeto </w:t>
       </w:r>
     </w:p>
     <w:p>
       <w:pPr>
         <w:pStyle w:val="normal0"/>
         <w:spacing w:after="0" w:line="360" w:lineRule="auto"/>
-        <w:ind w:firstLine="720"/>
         <w:jc w:val="both"/>
         <w:rPr>
           <w:rFonts w:ascii="Arial" w:eastAsia="Times New Roman" w:hAnsi="Arial" w:cs="Arial"/>
           <w:sz w:val="24"/>
           <w:szCs w:val="24"/>
+          <w:highlight w:val="white"/>
+        </w:rPr>
+      </w:pPr>
+    </w:p>
+    <w:p>
+      <w:pPr>
+        <w:pStyle w:val="normal0"/>
+        <w:spacing w:after="0" w:line="360" w:lineRule="auto"/>
+        <w:jc w:val="both"/>
+        <w:rPr>
+          <w:rFonts w:ascii="Arial" w:eastAsia="Times New Roman" w:hAnsi="Arial" w:cs="Arial"/>
+          <w:sz w:val="24"/>
+          <w:szCs w:val="24"/>
+          <w:highlight w:val="white"/>
         </w:rPr>
       </w:pPr>
       <w:r>
@@ -140,28 +56,31 @@
           <w:rFonts w:ascii="Arial" w:eastAsia="Times New Roman" w:hAnsi="Arial" w:cs="Arial"/>
           <w:sz w:val="24"/>
           <w:szCs w:val="24"/>
-        </w:rPr>
-        <w:t>Nosso objetivo</w:t>
+          <w:highlight w:val="white"/>
+        </w:rPr>
+        <w:t xml:space="preserve">1°) </w:t>
       </w:r>
       <w:r>
         <w:rPr>
           <w:rFonts w:ascii="Arial" w:eastAsia="Times New Roman" w:hAnsi="Arial" w:cs="Arial"/>
           <w:sz w:val="24"/>
           <w:szCs w:val="24"/>
-        </w:rPr>
-        <w:t xml:space="preserve"> é alcançar mercado nacional e internacional inovando softwares para o crescimento maduro de nossos clientes.</w:t>
+          <w:highlight w:val="white"/>
+        </w:rPr>
+        <w:t>Cadastros:</w:t>
       </w:r>
     </w:p>
     <w:p>
       <w:pPr>
         <w:pStyle w:val="normal0"/>
         <w:spacing w:after="0" w:line="360" w:lineRule="auto"/>
-        <w:ind w:firstLine="720"/>
+        <w:ind w:left="708"/>
         <w:jc w:val="both"/>
         <w:rPr>
           <w:rFonts w:ascii="Arial" w:eastAsia="Times New Roman" w:hAnsi="Arial" w:cs="Arial"/>
           <w:sz w:val="24"/>
           <w:szCs w:val="24"/>
+          <w:highlight w:val="white"/>
         </w:rPr>
       </w:pPr>
       <w:r>
@@ -169,617 +88,9 @@
           <w:rFonts w:ascii="Arial" w:eastAsia="Times New Roman" w:hAnsi="Arial" w:cs="Arial"/>
           <w:sz w:val="24"/>
           <w:szCs w:val="24"/>
-        </w:rPr>
-        <w:t xml:space="preserve">Somos uma empresa brasileira, reconhecida de norte a sul do País por nossas soluções e nosso empenho em oferecer e garantir a melhor e mais moderna tecnologia para os nossos clientes e, claro, para o desenvolvimento do Brasil. Nossa atuação é pautada e guiada pelas tendências nacionais e demandas de nossos clientes. </w:t>
-      </w:r>
-    </w:p>
-    <w:p>
-      <w:pPr>
-        <w:pStyle w:val="normal0"/>
-        <w:spacing w:after="0" w:line="360" w:lineRule="auto"/>
-        <w:ind w:firstLine="720"/>
-        <w:jc w:val="both"/>
-        <w:rPr>
-          <w:rFonts w:ascii="Arial" w:eastAsia="Times New Roman" w:hAnsi="Arial" w:cs="Arial"/>
-          <w:sz w:val="24"/>
-          <w:szCs w:val="24"/>
-        </w:rPr>
-      </w:pPr>
-      <w:r>
-        <w:rPr>
-          <w:rFonts w:ascii="Arial" w:eastAsia="Times New Roman" w:hAnsi="Arial" w:cs="Arial"/>
-          <w:sz w:val="24"/>
-          <w:szCs w:val="24"/>
-        </w:rPr>
-        <w:t>O cliente Promove, desde 1989, investe na educação para a inclusão social através de atividades sócio-educativas, proporciona que crianças, jovens e adultos desenvolvam os seus talentos e construam um futuro melhor.</w:t>
-      </w:r>
-      <w:r>
-        <w:rPr>
-          <w:rFonts w:ascii="Arial" w:eastAsia="Times New Roman" w:hAnsi="Arial" w:cs="Arial"/>
-          <w:sz w:val="24"/>
-          <w:szCs w:val="24"/>
-        </w:rPr>
-        <w:br/>
-      </w:r>
-      <w:r>
-        <w:rPr>
-          <w:rFonts w:ascii="Arial" w:eastAsia="Times New Roman" w:hAnsi="Arial" w:cs="Arial"/>
-          <w:sz w:val="24"/>
-          <w:szCs w:val="24"/>
-        </w:rPr>
-        <w:tab/>
-        <w:t>Com sete unidades – localizadas em comunidades de grande vulnerabilidade social – a organização atende 1.550 pessoas por meio de oficinas de esporte, arte-educação, cultura, apoio escolar e cursos profissionalizantes.</w:t>
-      </w:r>
-    </w:p>
-    <w:p>
-      <w:pPr>
-        <w:pStyle w:val="normal0"/>
-        <w:spacing w:after="0" w:line="360" w:lineRule="auto"/>
-        <w:ind w:firstLine="720"/>
-        <w:jc w:val="both"/>
-        <w:rPr>
-          <w:rFonts w:ascii="Arial" w:eastAsia="Times New Roman" w:hAnsi="Arial" w:cs="Arial"/>
-          <w:sz w:val="24"/>
-          <w:szCs w:val="24"/>
-        </w:rPr>
-      </w:pPr>
-      <w:r>
-        <w:rPr>
-          <w:rFonts w:ascii="Arial" w:eastAsia="Times New Roman" w:hAnsi="Arial" w:cs="Arial"/>
-          <w:sz w:val="24"/>
-          <w:szCs w:val="24"/>
-        </w:rPr>
-        <w:t xml:space="preserve">O sistema proposto visa auxiliar no trabalho diário que consiste na inclusão e auxilio de crianças com necessidades especiais e acesso automatizado das informações pessoais dos mesmos. </w:t>
-      </w:r>
-    </w:p>
-    <w:p>
-      <w:pPr>
-        <w:pStyle w:val="normal0"/>
-        <w:spacing w:after="0" w:line="360" w:lineRule="auto"/>
-        <w:ind w:firstLine="720"/>
-        <w:jc w:val="both"/>
-        <w:rPr>
-          <w:rFonts w:ascii="Arial" w:eastAsia="Times New Roman" w:hAnsi="Arial" w:cs="Arial"/>
-          <w:sz w:val="24"/>
-          <w:szCs w:val="24"/>
-        </w:rPr>
-      </w:pPr>
-      <w:r>
-        <w:rPr>
-          <w:rFonts w:ascii="Arial" w:eastAsia="Times New Roman" w:hAnsi="Arial" w:cs="Arial"/>
-          <w:sz w:val="24"/>
-          <w:szCs w:val="24"/>
-        </w:rPr>
-        <w:t xml:space="preserve">A ONG não possui um sistema automatizado para controle de matrículas e atualização dos dados pessoais e </w:t>
-      </w:r>
-      <w:proofErr w:type="gramStart"/>
-      <w:r>
-        <w:rPr>
-          <w:rFonts w:ascii="Arial" w:eastAsia="Times New Roman" w:hAnsi="Arial" w:cs="Arial"/>
-          <w:sz w:val="24"/>
-          <w:szCs w:val="24"/>
-        </w:rPr>
-        <w:t>arquivamento desses dados, atualmente na gestão dos dados são</w:t>
-      </w:r>
-      <w:proofErr w:type="gramEnd"/>
-      <w:r>
-        <w:rPr>
-          <w:rFonts w:ascii="Arial" w:eastAsia="Times New Roman" w:hAnsi="Arial" w:cs="Arial"/>
-          <w:sz w:val="24"/>
-          <w:szCs w:val="24"/>
-        </w:rPr>
-        <w:t xml:space="preserve"> utilizadas planilhas e documentos impressos o que dificulta o acompanhamento individual de cada processo. </w:t>
-      </w:r>
-    </w:p>
-    <w:p>
-      <w:pPr>
-        <w:pStyle w:val="normal0"/>
-        <w:spacing w:after="0" w:line="360" w:lineRule="auto"/>
-        <w:ind w:firstLine="720"/>
-        <w:jc w:val="both"/>
-        <w:rPr>
-          <w:rFonts w:ascii="Arial" w:eastAsia="Times New Roman" w:hAnsi="Arial" w:cs="Arial"/>
-          <w:sz w:val="24"/>
-          <w:szCs w:val="24"/>
-          <w:highlight w:val="white"/>
-        </w:rPr>
-      </w:pPr>
-      <w:r>
-        <w:rPr>
-          <w:rFonts w:ascii="Arial" w:eastAsia="Times New Roman" w:hAnsi="Arial" w:cs="Arial"/>
-          <w:sz w:val="24"/>
-          <w:szCs w:val="24"/>
-        </w:rPr>
-        <w:t>Um dos planos de acompanhamento é o PIA (Plano individual de atendimento) que se refere a um questionário para o</w:t>
-      </w:r>
-      <w:r>
-        <w:rPr>
-          <w:rFonts w:ascii="Arial" w:eastAsia="Times New Roman" w:hAnsi="Arial" w:cs="Arial"/>
-          <w:sz w:val="24"/>
-          <w:szCs w:val="24"/>
-          <w:highlight w:val="white"/>
-        </w:rPr>
-        <w:t xml:space="preserve"> planejamento que deve contemplar as atividades a serem desenvolvidas com o indivíduo e dados específicos, envolvendo as necessidades de cada família. </w:t>
-      </w:r>
-    </w:p>
-    <w:p>
-      <w:pPr>
-        <w:pStyle w:val="normal0"/>
-        <w:spacing w:after="0" w:line="360" w:lineRule="auto"/>
-        <w:ind w:firstLine="720"/>
-        <w:jc w:val="both"/>
-        <w:rPr>
-          <w:rFonts w:ascii="Arial" w:eastAsia="Times New Roman" w:hAnsi="Arial" w:cs="Arial"/>
-          <w:sz w:val="24"/>
-          <w:szCs w:val="24"/>
-          <w:highlight w:val="white"/>
-        </w:rPr>
-      </w:pPr>
-      <w:r>
-        <w:rPr>
-          <w:rFonts w:ascii="Arial" w:eastAsia="Times New Roman" w:hAnsi="Arial" w:cs="Arial"/>
-          <w:sz w:val="24"/>
-          <w:szCs w:val="24"/>
-          <w:highlight w:val="white"/>
-        </w:rPr>
-        <w:lastRenderedPageBreak/>
-        <w:t xml:space="preserve">Como </w:t>
-      </w:r>
-      <w:proofErr w:type="gramStart"/>
-      <w:r>
-        <w:rPr>
-          <w:rFonts w:ascii="Arial" w:eastAsia="Times New Roman" w:hAnsi="Arial" w:cs="Arial"/>
-          <w:sz w:val="24"/>
-          <w:szCs w:val="24"/>
-          <w:highlight w:val="white"/>
-        </w:rPr>
-        <w:t>existem</w:t>
-      </w:r>
-      <w:proofErr w:type="gramEnd"/>
-      <w:r>
-        <w:rPr>
-          <w:rFonts w:ascii="Arial" w:eastAsia="Times New Roman" w:hAnsi="Arial" w:cs="Arial"/>
-          <w:sz w:val="24"/>
-          <w:szCs w:val="24"/>
-          <w:highlight w:val="white"/>
-        </w:rPr>
-        <w:t xml:space="preserve"> um grande número de </w:t>
-      </w:r>
-      <w:proofErr w:type="spellStart"/>
-      <w:r>
-        <w:rPr>
-          <w:rFonts w:ascii="Arial" w:eastAsia="Times New Roman" w:hAnsi="Arial" w:cs="Arial"/>
-          <w:sz w:val="24"/>
-          <w:szCs w:val="24"/>
-          <w:highlight w:val="white"/>
-        </w:rPr>
-        <w:t>PIA’s</w:t>
-      </w:r>
-      <w:proofErr w:type="spellEnd"/>
-      <w:r>
-        <w:rPr>
-          <w:rFonts w:ascii="Arial" w:eastAsia="Times New Roman" w:hAnsi="Arial" w:cs="Arial"/>
-          <w:sz w:val="24"/>
-          <w:szCs w:val="24"/>
-          <w:highlight w:val="white"/>
-        </w:rPr>
-        <w:t>, o cliente não consegue acompanhar as necessidades de cada indivíduo, dificultando o acompanhamento do progresso ou até mesmo novas necessidades que possam surgir ao longo do tempo.</w:t>
-      </w:r>
-    </w:p>
-    <w:p>
-      <w:pPr>
-        <w:pStyle w:val="normal0"/>
-        <w:spacing w:after="0" w:line="360" w:lineRule="auto"/>
-        <w:ind w:firstLine="720"/>
-        <w:jc w:val="both"/>
-        <w:rPr>
-          <w:rFonts w:ascii="Arial" w:eastAsia="Times New Roman" w:hAnsi="Arial" w:cs="Arial"/>
-          <w:sz w:val="24"/>
-          <w:szCs w:val="24"/>
-          <w:highlight w:val="white"/>
-        </w:rPr>
-      </w:pPr>
-      <w:r>
-        <w:rPr>
-          <w:rFonts w:ascii="Arial" w:eastAsia="Times New Roman" w:hAnsi="Arial" w:cs="Arial"/>
-          <w:sz w:val="24"/>
-          <w:szCs w:val="24"/>
-          <w:highlight w:val="white"/>
-        </w:rPr>
-        <w:t>Esse plano tem o intuito de auxiliar para indicar o melhor tipo de orientação ao indivíduo acompanhado. Hoje não existem lembretes que possibilitem que o cliente identifique quando ele deve entrar em contato com o indivíduo acompanhado no Plano.</w:t>
-      </w:r>
-    </w:p>
-    <w:p>
-      <w:pPr>
-        <w:pStyle w:val="normal0"/>
-        <w:spacing w:after="0" w:line="360" w:lineRule="auto"/>
-        <w:jc w:val="both"/>
-        <w:rPr>
-          <w:rFonts w:ascii="Arial" w:eastAsia="Times New Roman" w:hAnsi="Arial" w:cs="Arial"/>
-          <w:sz w:val="24"/>
-          <w:szCs w:val="24"/>
-          <w:highlight w:val="white"/>
-        </w:rPr>
-      </w:pPr>
-      <w:r>
-        <w:rPr>
-          <w:rFonts w:ascii="Arial" w:eastAsia="Times New Roman" w:hAnsi="Arial" w:cs="Arial"/>
-          <w:sz w:val="24"/>
-          <w:szCs w:val="24"/>
-          <w:highlight w:val="white"/>
-        </w:rPr>
-        <w:t>Atualmente o Cliente efetua os seguintes procedimentos com o PIA:</w:t>
-      </w:r>
-    </w:p>
-    <w:p>
-      <w:pPr>
-        <w:pStyle w:val="normal0"/>
-        <w:numPr>
-          <w:ilvl w:val="0"/>
-          <w:numId w:val="12"/>
-        </w:numPr>
-        <w:pBdr>
-          <w:top w:val="nil"/>
-          <w:left w:val="nil"/>
-          <w:bottom w:val="nil"/>
-          <w:right w:val="nil"/>
-          <w:between w:val="nil"/>
-        </w:pBdr>
-        <w:spacing w:after="0" w:line="360" w:lineRule="auto"/>
-        <w:contextualSpacing/>
-        <w:jc w:val="both"/>
-        <w:rPr>
-          <w:rFonts w:ascii="Arial" w:eastAsia="Times New Roman" w:hAnsi="Arial" w:cs="Arial"/>
-          <w:color w:val="000000"/>
-          <w:sz w:val="24"/>
-          <w:szCs w:val="24"/>
-          <w:highlight w:val="white"/>
-        </w:rPr>
-      </w:pPr>
-      <w:r>
-        <w:rPr>
-          <w:rFonts w:ascii="Arial" w:eastAsia="Times New Roman" w:hAnsi="Arial" w:cs="Arial"/>
-          <w:color w:val="000000"/>
-          <w:sz w:val="24"/>
-          <w:szCs w:val="24"/>
-          <w:highlight w:val="white"/>
-        </w:rPr>
-        <w:t>Entra</w:t>
-      </w:r>
-      <w:r>
-        <w:rPr>
-          <w:rFonts w:ascii="Arial" w:eastAsia="Times New Roman" w:hAnsi="Arial" w:cs="Arial"/>
-          <w:color w:val="000000"/>
-          <w:sz w:val="24"/>
-          <w:szCs w:val="24"/>
-          <w:highlight w:val="white"/>
-        </w:rPr>
-        <w:t>r</w:t>
-      </w:r>
-      <w:r>
-        <w:rPr>
-          <w:rFonts w:ascii="Arial" w:eastAsia="Times New Roman" w:hAnsi="Arial" w:cs="Arial"/>
-          <w:color w:val="000000"/>
-          <w:sz w:val="24"/>
-          <w:szCs w:val="24"/>
-          <w:highlight w:val="white"/>
-        </w:rPr>
-        <w:t xml:space="preserve"> em contato com o indivíduo;</w:t>
-      </w:r>
-    </w:p>
-    <w:p>
-      <w:pPr>
-        <w:pStyle w:val="normal0"/>
-        <w:numPr>
-          <w:ilvl w:val="0"/>
-          <w:numId w:val="12"/>
-        </w:numPr>
-        <w:pBdr>
-          <w:top w:val="nil"/>
-          <w:left w:val="nil"/>
-          <w:bottom w:val="nil"/>
-          <w:right w:val="nil"/>
-          <w:between w:val="nil"/>
-        </w:pBdr>
-        <w:spacing w:after="0" w:line="360" w:lineRule="auto"/>
-        <w:contextualSpacing/>
-        <w:jc w:val="both"/>
-        <w:rPr>
-          <w:rFonts w:ascii="Arial" w:eastAsia="Times New Roman" w:hAnsi="Arial" w:cs="Arial"/>
-          <w:color w:val="000000"/>
-          <w:sz w:val="24"/>
-          <w:szCs w:val="24"/>
-          <w:highlight w:val="white"/>
-        </w:rPr>
-      </w:pPr>
-      <w:r>
-        <w:rPr>
-          <w:rFonts w:ascii="Arial" w:eastAsia="Times New Roman" w:hAnsi="Arial" w:cs="Arial"/>
-          <w:color w:val="000000"/>
-          <w:sz w:val="24"/>
-          <w:szCs w:val="24"/>
-          <w:highlight w:val="white"/>
-        </w:rPr>
-        <w:t>Registra</w:t>
-      </w:r>
-      <w:r>
-        <w:rPr>
-          <w:rFonts w:ascii="Arial" w:eastAsia="Times New Roman" w:hAnsi="Arial" w:cs="Arial"/>
-          <w:color w:val="000000"/>
-          <w:sz w:val="24"/>
-          <w:szCs w:val="24"/>
-          <w:highlight w:val="white"/>
-        </w:rPr>
-        <w:t>r</w:t>
-      </w:r>
-      <w:r>
-        <w:rPr>
-          <w:rFonts w:ascii="Arial" w:eastAsia="Times New Roman" w:hAnsi="Arial" w:cs="Arial"/>
-          <w:color w:val="000000"/>
-          <w:sz w:val="24"/>
-          <w:szCs w:val="24"/>
-          <w:highlight w:val="white"/>
-        </w:rPr>
-        <w:t xml:space="preserve"> no PIA as informações;</w:t>
-      </w:r>
-    </w:p>
-    <w:p>
-      <w:pPr>
-        <w:pStyle w:val="normal0"/>
-        <w:numPr>
-          <w:ilvl w:val="0"/>
-          <w:numId w:val="12"/>
-        </w:numPr>
-        <w:pBdr>
-          <w:top w:val="nil"/>
-          <w:left w:val="nil"/>
-          <w:bottom w:val="nil"/>
-          <w:right w:val="nil"/>
-          <w:between w:val="nil"/>
-        </w:pBdr>
-        <w:spacing w:after="0" w:line="360" w:lineRule="auto"/>
-        <w:contextualSpacing/>
-        <w:jc w:val="both"/>
-        <w:rPr>
-          <w:rFonts w:ascii="Arial" w:eastAsia="Times New Roman" w:hAnsi="Arial" w:cs="Arial"/>
-          <w:color w:val="000000"/>
-          <w:sz w:val="24"/>
-          <w:szCs w:val="24"/>
-          <w:highlight w:val="white"/>
-        </w:rPr>
-      </w:pPr>
-      <w:r>
-        <w:rPr>
-          <w:rFonts w:ascii="Arial" w:eastAsia="Times New Roman" w:hAnsi="Arial" w:cs="Arial"/>
-          <w:color w:val="000000"/>
-          <w:sz w:val="24"/>
-          <w:szCs w:val="24"/>
-          <w:highlight w:val="white"/>
-        </w:rPr>
-        <w:t>Imprim</w:t>
-      </w:r>
-      <w:r>
-        <w:rPr>
-          <w:rFonts w:ascii="Arial" w:eastAsia="Times New Roman" w:hAnsi="Arial" w:cs="Arial"/>
-          <w:color w:val="000000"/>
-          <w:sz w:val="24"/>
-          <w:szCs w:val="24"/>
-          <w:highlight w:val="white"/>
-        </w:rPr>
-        <w:t>ir</w:t>
-      </w:r>
-      <w:r>
-        <w:rPr>
-          <w:rFonts w:ascii="Arial" w:eastAsia="Times New Roman" w:hAnsi="Arial" w:cs="Arial"/>
-          <w:color w:val="000000"/>
-          <w:sz w:val="24"/>
-          <w:szCs w:val="24"/>
-          <w:highlight w:val="white"/>
-        </w:rPr>
-        <w:t xml:space="preserve"> o documento;</w:t>
-      </w:r>
-    </w:p>
-    <w:p>
-      <w:pPr>
-        <w:pStyle w:val="normal0"/>
-        <w:numPr>
-          <w:ilvl w:val="0"/>
-          <w:numId w:val="12"/>
-        </w:numPr>
-        <w:pBdr>
-          <w:top w:val="nil"/>
-          <w:left w:val="nil"/>
-          <w:bottom w:val="nil"/>
-          <w:right w:val="nil"/>
-          <w:between w:val="nil"/>
-        </w:pBdr>
-        <w:spacing w:after="0" w:line="360" w:lineRule="auto"/>
-        <w:contextualSpacing/>
-        <w:jc w:val="both"/>
-        <w:rPr>
-          <w:rFonts w:ascii="Arial" w:eastAsia="Times New Roman" w:hAnsi="Arial" w:cs="Arial"/>
-          <w:color w:val="000000"/>
-          <w:sz w:val="24"/>
-          <w:szCs w:val="24"/>
-          <w:highlight w:val="white"/>
-        </w:rPr>
-      </w:pPr>
-      <w:r>
-        <w:rPr>
-          <w:rFonts w:ascii="Arial" w:eastAsia="Times New Roman" w:hAnsi="Arial" w:cs="Arial"/>
-          <w:color w:val="000000"/>
-          <w:sz w:val="24"/>
-          <w:szCs w:val="24"/>
-          <w:highlight w:val="white"/>
-        </w:rPr>
-        <w:t>Armazena</w:t>
-      </w:r>
-      <w:r>
-        <w:rPr>
-          <w:rFonts w:ascii="Arial" w:eastAsia="Times New Roman" w:hAnsi="Arial" w:cs="Arial"/>
-          <w:color w:val="000000"/>
-          <w:sz w:val="24"/>
-          <w:szCs w:val="24"/>
-          <w:highlight w:val="white"/>
-        </w:rPr>
-        <w:t>r</w:t>
-      </w:r>
-      <w:r>
-        <w:rPr>
-          <w:rFonts w:ascii="Arial" w:eastAsia="Times New Roman" w:hAnsi="Arial" w:cs="Arial"/>
-          <w:color w:val="000000"/>
-          <w:sz w:val="24"/>
-          <w:szCs w:val="24"/>
-          <w:highlight w:val="white"/>
-        </w:rPr>
-        <w:t xml:space="preserve"> o documento Físico e seus respectivos documentos por ordem alfabética;</w:t>
-      </w:r>
-    </w:p>
-    <w:p>
-      <w:pPr>
-        <w:pStyle w:val="normal0"/>
-        <w:numPr>
-          <w:ilvl w:val="0"/>
-          <w:numId w:val="12"/>
-        </w:numPr>
-        <w:pBdr>
-          <w:top w:val="nil"/>
-          <w:left w:val="nil"/>
-          <w:bottom w:val="nil"/>
-          <w:right w:val="nil"/>
-          <w:between w:val="nil"/>
-        </w:pBdr>
-        <w:spacing w:after="0" w:line="360" w:lineRule="auto"/>
-        <w:contextualSpacing/>
-        <w:jc w:val="both"/>
-        <w:rPr>
-          <w:rFonts w:ascii="Arial" w:eastAsia="Times New Roman" w:hAnsi="Arial" w:cs="Arial"/>
-          <w:color w:val="000000"/>
-          <w:sz w:val="24"/>
-          <w:szCs w:val="24"/>
-          <w:highlight w:val="white"/>
-        </w:rPr>
-      </w:pPr>
-      <w:r>
-        <w:rPr>
-          <w:rFonts w:ascii="Arial" w:eastAsia="Times New Roman" w:hAnsi="Arial" w:cs="Arial"/>
-          <w:color w:val="000000"/>
-          <w:sz w:val="24"/>
-          <w:szCs w:val="24"/>
-          <w:highlight w:val="white"/>
-        </w:rPr>
-        <w:t>E c</w:t>
-      </w:r>
-      <w:r>
-        <w:rPr>
-          <w:rFonts w:ascii="Arial" w:eastAsia="Times New Roman" w:hAnsi="Arial" w:cs="Arial"/>
-          <w:color w:val="000000"/>
-          <w:sz w:val="24"/>
-          <w:szCs w:val="24"/>
-          <w:highlight w:val="white"/>
-        </w:rPr>
-        <w:t xml:space="preserve">aso necessite efetuar </w:t>
-      </w:r>
-      <w:r>
-        <w:rPr>
-          <w:rFonts w:ascii="Arial" w:eastAsia="Times New Roman" w:hAnsi="Arial" w:cs="Arial"/>
-          <w:color w:val="000000"/>
-          <w:sz w:val="24"/>
-          <w:szCs w:val="24"/>
-          <w:highlight w:val="white"/>
-        </w:rPr>
-        <w:t>atualizações</w:t>
-      </w:r>
-      <w:r>
-        <w:rPr>
-          <w:rFonts w:ascii="Arial" w:eastAsia="Times New Roman" w:hAnsi="Arial" w:cs="Arial"/>
-          <w:color w:val="000000"/>
-          <w:sz w:val="24"/>
-          <w:szCs w:val="24"/>
-          <w:highlight w:val="white"/>
-        </w:rPr>
-        <w:t xml:space="preserve"> ou anexar </w:t>
-      </w:r>
-      <w:r>
-        <w:rPr>
-          <w:rFonts w:ascii="Arial" w:eastAsia="Times New Roman" w:hAnsi="Arial" w:cs="Arial"/>
-          <w:color w:val="000000"/>
-          <w:sz w:val="24"/>
-          <w:szCs w:val="24"/>
-          <w:highlight w:val="white"/>
-        </w:rPr>
-        <w:t>documentos</w:t>
-      </w:r>
-      <w:r>
-        <w:rPr>
-          <w:rFonts w:ascii="Arial" w:eastAsia="Times New Roman" w:hAnsi="Arial" w:cs="Arial"/>
-          <w:color w:val="000000"/>
-          <w:sz w:val="24"/>
-          <w:szCs w:val="24"/>
-          <w:highlight w:val="white"/>
-        </w:rPr>
-        <w:t>, o Cliente precisa encontrar o documento físico e efetuar a atualização o que demanda muito tempo</w:t>
-      </w:r>
-      <w:r>
-        <w:rPr>
-          <w:rFonts w:ascii="Arial" w:eastAsia="Times New Roman" w:hAnsi="Arial" w:cs="Arial"/>
-          <w:color w:val="000000"/>
-          <w:sz w:val="24"/>
-          <w:szCs w:val="24"/>
-          <w:highlight w:val="white"/>
-        </w:rPr>
-        <w:t>.</w:t>
-      </w:r>
-    </w:p>
-    <w:p>
-      <w:pPr>
-        <w:pStyle w:val="Ttulo2"/>
-        <w:numPr>
-          <w:ilvl w:val="1"/>
-          <w:numId w:val="13"/>
-        </w:numPr>
-        <w:spacing w:before="240" w:after="240" w:line="360" w:lineRule="auto"/>
-        <w:jc w:val="both"/>
-        <w:rPr>
-          <w:rFonts w:ascii="Arial" w:eastAsia="Times New Roman" w:hAnsi="Arial" w:cs="Arial"/>
-          <w:color w:val="auto"/>
-          <w:sz w:val="24"/>
-          <w:szCs w:val="24"/>
-        </w:rPr>
-      </w:pPr>
-      <w:bookmarkStart w:id="5" w:name="_Toc527154501"/>
-      <w:r>
-        <w:rPr>
-          <w:rFonts w:ascii="Arial" w:eastAsia="Times New Roman" w:hAnsi="Arial" w:cs="Arial"/>
-          <w:color w:val="auto"/>
-          <w:sz w:val="24"/>
-          <w:szCs w:val="24"/>
-        </w:rPr>
-        <w:t>Requisitos Funcionais:</w:t>
-      </w:r>
-      <w:bookmarkEnd w:id="5"/>
-    </w:p>
-    <w:p>
-      <w:pPr>
-        <w:pStyle w:val="normal0"/>
-        <w:spacing w:after="0" w:line="360" w:lineRule="auto"/>
-        <w:ind w:firstLine="360"/>
-        <w:jc w:val="both"/>
-        <w:rPr>
-          <w:rFonts w:ascii="Arial" w:eastAsia="Times New Roman" w:hAnsi="Arial" w:cs="Arial"/>
-          <w:sz w:val="24"/>
-          <w:szCs w:val="24"/>
-          <w:highlight w:val="white"/>
-        </w:rPr>
-      </w:pPr>
-      <w:r>
-        <w:rPr>
-          <w:rFonts w:ascii="Arial" w:eastAsia="Times New Roman" w:hAnsi="Arial" w:cs="Arial"/>
-          <w:sz w:val="24"/>
-          <w:szCs w:val="24"/>
-          <w:highlight w:val="white"/>
-        </w:rPr>
-        <w:t>2.1.1: Cadastros:</w:t>
+          <w:highlight w:val="white"/>
+        </w:rPr>
+        <w:t xml:space="preserve">a) Candidato; </w:t>
       </w:r>
     </w:p>
     <w:p>
@@ -802,7 +113,7 @@
           <w:szCs w:val="24"/>
           <w:highlight w:val="white"/>
         </w:rPr>
-        <w:t xml:space="preserve">a) Candidato; </w:t>
+        <w:t>b) Aluno;</w:t>
       </w:r>
     </w:p>
     <w:p>
@@ -825,7 +136,25 @@
           <w:szCs w:val="24"/>
           <w:highlight w:val="white"/>
         </w:rPr>
-        <w:t>b) Aluno;</w:t>
+        <w:t xml:space="preserve">d) </w:t>
+      </w:r>
+      <w:r>
+        <w:rPr>
+          <w:rFonts w:ascii="Arial" w:eastAsia="Times New Roman" w:hAnsi="Arial" w:cs="Arial"/>
+          <w:sz w:val="24"/>
+          <w:szCs w:val="24"/>
+          <w:highlight w:val="white"/>
+        </w:rPr>
+        <w:t>Prontuário</w:t>
+      </w:r>
+      <w:r>
+        <w:rPr>
+          <w:rFonts w:ascii="Arial" w:eastAsia="Times New Roman" w:hAnsi="Arial" w:cs="Arial"/>
+          <w:sz w:val="24"/>
+          <w:szCs w:val="24"/>
+          <w:highlight w:val="white"/>
+        </w:rPr>
+        <w:t>;</w:t>
       </w:r>
     </w:p>
     <w:p>
@@ -848,14 +177,31 @@
           <w:szCs w:val="24"/>
           <w:highlight w:val="white"/>
         </w:rPr>
-        <w:t>c) PIA;</w:t>
+        <w:t xml:space="preserve">e) </w:t>
+      </w:r>
+      <w:r>
+        <w:rPr>
+          <w:rFonts w:ascii="Arial" w:eastAsia="Times New Roman" w:hAnsi="Arial" w:cs="Arial"/>
+          <w:sz w:val="24"/>
+          <w:szCs w:val="24"/>
+          <w:highlight w:val="white"/>
+        </w:rPr>
+        <w:t>Acompanhamento</w:t>
+      </w:r>
+      <w:r>
+        <w:rPr>
+          <w:rFonts w:ascii="Arial" w:eastAsia="Times New Roman" w:hAnsi="Arial" w:cs="Arial"/>
+          <w:sz w:val="24"/>
+          <w:szCs w:val="24"/>
+          <w:highlight w:val="white"/>
+        </w:rPr>
+        <w:t>;</w:t>
       </w:r>
     </w:p>
     <w:p>
       <w:pPr>
         <w:pStyle w:val="normal0"/>
         <w:spacing w:after="0" w:line="360" w:lineRule="auto"/>
-        <w:ind w:left="360" w:firstLine="360"/>
         <w:jc w:val="both"/>
         <w:rPr>
           <w:rFonts w:ascii="Arial" w:eastAsia="Times New Roman" w:hAnsi="Arial" w:cs="Arial"/>
@@ -871,14 +217,17 @@
           <w:szCs w:val="24"/>
           <w:highlight w:val="white"/>
         </w:rPr>
-        <w:t>d) Parceiros;</w:t>
+        <w:t>2°) Relatórios</w:t>
       </w:r>
     </w:p>
     <w:p>
       <w:pPr>
         <w:pStyle w:val="normal0"/>
+        <w:numPr>
+          <w:ilvl w:val="0"/>
+          <w:numId w:val="14"/>
+        </w:numPr>
         <w:spacing w:after="0" w:line="360" w:lineRule="auto"/>
-        <w:ind w:left="360" w:firstLine="360"/>
         <w:jc w:val="both"/>
         <w:rPr>
           <w:rFonts w:ascii="Arial" w:eastAsia="Times New Roman" w:hAnsi="Arial" w:cs="Arial"/>
@@ -894,12 +243,16 @@
           <w:szCs w:val="24"/>
           <w:highlight w:val="white"/>
         </w:rPr>
-        <w:t>e) Usuários;</w:t>
+        <w:t>Lista de Espera;</w:t>
       </w:r>
     </w:p>
     <w:p>
       <w:pPr>
         <w:pStyle w:val="normal0"/>
+        <w:numPr>
+          <w:ilvl w:val="0"/>
+          <w:numId w:val="14"/>
+        </w:numPr>
         <w:spacing w:after="0" w:line="360" w:lineRule="auto"/>
         <w:jc w:val="both"/>
         <w:rPr>
@@ -909,6 +262,15 @@
           <w:highlight w:val="white"/>
         </w:rPr>
       </w:pPr>
+      <w:r>
+        <w:rPr>
+          <w:rFonts w:ascii="Arial" w:eastAsia="Times New Roman" w:hAnsi="Arial" w:cs="Arial"/>
+          <w:sz w:val="24"/>
+          <w:szCs w:val="24"/>
+          <w:highlight w:val="white"/>
+        </w:rPr>
+        <w:t>Prontuário;</w:t>
+      </w:r>
     </w:p>
     <w:p>
       <w:pPr>
@@ -922,6 +284,19 @@
           <w:highlight w:val="white"/>
         </w:rPr>
       </w:pPr>
+    </w:p>
+    <w:p>
+      <w:pPr>
+        <w:pStyle w:val="normal0"/>
+        <w:spacing w:after="0" w:line="360" w:lineRule="auto"/>
+        <w:jc w:val="both"/>
+        <w:rPr>
+          <w:rFonts w:ascii="Arial" w:eastAsia="Times New Roman" w:hAnsi="Arial" w:cs="Arial"/>
+          <w:sz w:val="24"/>
+          <w:szCs w:val="24"/>
+          <w:highlight w:val="white"/>
+        </w:rPr>
+      </w:pPr>
       <w:r>
         <w:rPr>
           <w:rFonts w:ascii="Arial" w:eastAsia="Times New Roman" w:hAnsi="Arial" w:cs="Arial"/>
@@ -929,14 +304,13 @@
           <w:szCs w:val="24"/>
           <w:highlight w:val="white"/>
         </w:rPr>
-        <w:t xml:space="preserve">      2.1.2 Gestão de Atendimento:</w:t>
+        <w:t>3º) MVP</w:t>
       </w:r>
     </w:p>
     <w:p>
       <w:pPr>
         <w:pStyle w:val="normal0"/>
         <w:spacing w:after="0" w:line="360" w:lineRule="auto"/>
-        <w:ind w:firstLine="708"/>
         <w:jc w:val="both"/>
         <w:rPr>
           <w:rFonts w:ascii="Arial" w:eastAsia="Times New Roman" w:hAnsi="Arial" w:cs="Arial"/>
@@ -952,726 +326,9 @@
           <w:szCs w:val="24"/>
           <w:highlight w:val="white"/>
         </w:rPr>
-        <w:t>a) Acompanhamento de alunos e famílias:</w:t>
+        <w:tab/>
+        <w:t>Móbile – Acompanhamentos;</w:t>
       </w:r>
-    </w:p>
-    <w:p>
-      <w:pPr>
-        <w:pStyle w:val="normal0"/>
-        <w:spacing w:after="0" w:line="360" w:lineRule="auto"/>
-        <w:ind w:left="708" w:firstLine="708"/>
-        <w:jc w:val="both"/>
-        <w:rPr>
-          <w:rFonts w:ascii="Arial" w:eastAsia="Times New Roman" w:hAnsi="Arial" w:cs="Arial"/>
-          <w:sz w:val="24"/>
-          <w:szCs w:val="24"/>
-          <w:highlight w:val="white"/>
-        </w:rPr>
-      </w:pPr>
-      <w:proofErr w:type="gramStart"/>
-      <w:r>
-        <w:rPr>
-          <w:rFonts w:ascii="Arial" w:eastAsia="Times New Roman" w:hAnsi="Arial" w:cs="Arial"/>
-          <w:sz w:val="24"/>
-          <w:szCs w:val="24"/>
-          <w:highlight w:val="white"/>
-        </w:rPr>
-        <w:t>a.</w:t>
-      </w:r>
-      <w:proofErr w:type="gramEnd"/>
-      <w:r>
-        <w:rPr>
-          <w:rFonts w:ascii="Arial" w:eastAsia="Times New Roman" w:hAnsi="Arial" w:cs="Arial"/>
-          <w:sz w:val="24"/>
-          <w:szCs w:val="24"/>
-          <w:highlight w:val="white"/>
-        </w:rPr>
-        <w:t>1) Status com data de retorno.</w:t>
-      </w:r>
-    </w:p>
-    <w:p>
-      <w:pPr>
-        <w:pStyle w:val="normal0"/>
-        <w:spacing w:after="0" w:line="360" w:lineRule="auto"/>
-        <w:ind w:firstLine="708"/>
-        <w:jc w:val="both"/>
-        <w:rPr>
-          <w:rFonts w:ascii="Arial" w:eastAsia="Times New Roman" w:hAnsi="Arial" w:cs="Arial"/>
-          <w:sz w:val="24"/>
-          <w:szCs w:val="24"/>
-          <w:highlight w:val="white"/>
-        </w:rPr>
-      </w:pPr>
-      <w:r>
-        <w:rPr>
-          <w:rFonts w:ascii="Arial" w:eastAsia="Times New Roman" w:hAnsi="Arial" w:cs="Arial"/>
-          <w:sz w:val="24"/>
-          <w:szCs w:val="24"/>
-          <w:highlight w:val="white"/>
-        </w:rPr>
-        <w:t>b) Contratos de trabalho;</w:t>
-      </w:r>
-    </w:p>
-    <w:p>
-      <w:pPr>
-        <w:pStyle w:val="normal0"/>
-        <w:spacing w:after="0" w:line="360" w:lineRule="auto"/>
-        <w:ind w:firstLine="708"/>
-        <w:jc w:val="both"/>
-        <w:rPr>
-          <w:rFonts w:ascii="Arial" w:eastAsia="Times New Roman" w:hAnsi="Arial" w:cs="Arial"/>
-          <w:sz w:val="24"/>
-          <w:szCs w:val="24"/>
-          <w:highlight w:val="white"/>
-        </w:rPr>
-      </w:pPr>
-      <w:r>
-        <w:rPr>
-          <w:rFonts w:ascii="Arial" w:eastAsia="Times New Roman" w:hAnsi="Arial" w:cs="Arial"/>
-          <w:sz w:val="24"/>
-          <w:szCs w:val="24"/>
-          <w:highlight w:val="white"/>
-        </w:rPr>
-        <w:t>c) Contrato de aluno;</w:t>
-      </w:r>
-    </w:p>
-    <w:p>
-      <w:pPr>
-        <w:pStyle w:val="normal0"/>
-        <w:spacing w:after="0" w:line="360" w:lineRule="auto"/>
-        <w:ind w:firstLine="708"/>
-        <w:jc w:val="both"/>
-        <w:rPr>
-          <w:rFonts w:ascii="Arial" w:eastAsia="Times New Roman" w:hAnsi="Arial" w:cs="Arial"/>
-          <w:sz w:val="24"/>
-          <w:szCs w:val="24"/>
-        </w:rPr>
-      </w:pPr>
-      <w:r>
-        <w:rPr>
-          <w:rFonts w:ascii="Arial" w:eastAsia="Times New Roman" w:hAnsi="Arial" w:cs="Arial"/>
-          <w:sz w:val="24"/>
-          <w:szCs w:val="24"/>
-          <w:highlight w:val="white"/>
-        </w:rPr>
-        <w:t>d) Gerar lembretes e alertas.</w:t>
-      </w:r>
-    </w:p>
-    <w:p>
-      <w:pPr>
-        <w:pStyle w:val="Ttulo2"/>
-        <w:spacing w:before="240" w:after="240" w:line="360" w:lineRule="auto"/>
-        <w:jc w:val="both"/>
-        <w:rPr>
-          <w:rFonts w:ascii="Arial" w:eastAsia="Times New Roman" w:hAnsi="Arial" w:cs="Arial"/>
-          <w:color w:val="000000"/>
-          <w:sz w:val="24"/>
-          <w:szCs w:val="24"/>
-        </w:rPr>
-      </w:pPr>
-      <w:bookmarkStart w:id="6" w:name="_gjdgxs" w:colFirst="0" w:colLast="0"/>
-      <w:bookmarkStart w:id="7" w:name="_Toc527154502"/>
-      <w:bookmarkEnd w:id="6"/>
-      <w:r>
-        <w:rPr>
-          <w:rFonts w:ascii="Arial" w:eastAsia="Times New Roman" w:hAnsi="Arial" w:cs="Arial"/>
-          <w:color w:val="000000"/>
-          <w:sz w:val="24"/>
-          <w:szCs w:val="24"/>
-        </w:rPr>
-        <w:lastRenderedPageBreak/>
-        <w:t xml:space="preserve">1.2 </w:t>
-      </w:r>
-      <w:r>
-        <w:rPr>
-          <w:rFonts w:ascii="Arial" w:eastAsia="Times New Roman" w:hAnsi="Arial" w:cs="Arial"/>
-          <w:color w:val="000000"/>
-          <w:sz w:val="24"/>
-          <w:szCs w:val="24"/>
-        </w:rPr>
-        <w:t xml:space="preserve">Requisitos </w:t>
-      </w:r>
-      <w:proofErr w:type="spellStart"/>
-      <w:r>
-        <w:rPr>
-          <w:rFonts w:ascii="Arial" w:eastAsia="Times New Roman" w:hAnsi="Arial" w:cs="Arial"/>
-          <w:color w:val="000000"/>
-          <w:sz w:val="24"/>
-          <w:szCs w:val="24"/>
-        </w:rPr>
-        <w:t>Não-Funcionais</w:t>
-      </w:r>
-      <w:bookmarkEnd w:id="7"/>
-      <w:proofErr w:type="spellEnd"/>
-    </w:p>
-    <w:p>
-      <w:pPr>
-        <w:pStyle w:val="normal0"/>
-        <w:rPr>
-          <w:rFonts w:ascii="Arial" w:eastAsia="Times New Roman" w:hAnsi="Arial" w:cs="Arial"/>
-          <w:sz w:val="24"/>
-          <w:szCs w:val="24"/>
-        </w:rPr>
-      </w:pPr>
-      <w:r>
-        <w:rPr>
-          <w:rFonts w:ascii="Arial" w:eastAsia="Times New Roman" w:hAnsi="Arial" w:cs="Arial"/>
-          <w:sz w:val="24"/>
-          <w:szCs w:val="24"/>
-        </w:rPr>
-        <w:t xml:space="preserve">Os requisitos </w:t>
-      </w:r>
-      <w:proofErr w:type="spellStart"/>
-      <w:r>
-        <w:rPr>
-          <w:rFonts w:ascii="Arial" w:eastAsia="Times New Roman" w:hAnsi="Arial" w:cs="Arial"/>
-          <w:sz w:val="24"/>
-          <w:szCs w:val="24"/>
-        </w:rPr>
-        <w:t>Não-Funcionais</w:t>
-      </w:r>
-      <w:proofErr w:type="spellEnd"/>
-      <w:r>
-        <w:rPr>
-          <w:rFonts w:ascii="Arial" w:eastAsia="Times New Roman" w:hAnsi="Arial" w:cs="Arial"/>
-          <w:sz w:val="24"/>
-          <w:szCs w:val="24"/>
-        </w:rPr>
-        <w:t xml:space="preserve"> foram agrupados em </w:t>
-      </w:r>
-      <w:proofErr w:type="gramStart"/>
-      <w:r>
-        <w:rPr>
-          <w:rFonts w:ascii="Arial" w:eastAsia="Times New Roman" w:hAnsi="Arial" w:cs="Arial"/>
-          <w:sz w:val="24"/>
-          <w:szCs w:val="24"/>
-        </w:rPr>
-        <w:t xml:space="preserve">duas </w:t>
-      </w:r>
-      <w:r>
-        <w:rPr>
-          <w:rFonts w:ascii="Arial" w:eastAsia="Times New Roman" w:hAnsi="Arial" w:cs="Arial"/>
-          <w:sz w:val="24"/>
-          <w:szCs w:val="24"/>
-        </w:rPr>
-        <w:t>m</w:t>
-      </w:r>
-      <w:r>
-        <w:rPr>
-          <w:rFonts w:ascii="Arial" w:eastAsia="Times New Roman" w:hAnsi="Arial" w:cs="Arial"/>
-          <w:sz w:val="24"/>
-          <w:szCs w:val="24"/>
-        </w:rPr>
-        <w:t>acro</w:t>
-      </w:r>
-      <w:proofErr w:type="gramEnd"/>
-      <w:r>
-        <w:rPr>
-          <w:rFonts w:ascii="Arial" w:eastAsia="Times New Roman" w:hAnsi="Arial" w:cs="Arial"/>
-          <w:sz w:val="24"/>
-          <w:szCs w:val="24"/>
-        </w:rPr>
-        <w:t xml:space="preserve"> Funções: </w:t>
-      </w:r>
-    </w:p>
-    <w:p>
-      <w:pPr>
-        <w:pStyle w:val="normal0"/>
-        <w:rPr>
-          <w:rFonts w:ascii="Arial" w:eastAsia="Times New Roman" w:hAnsi="Arial" w:cs="Arial"/>
-          <w:sz w:val="24"/>
-          <w:szCs w:val="24"/>
-        </w:rPr>
-      </w:pPr>
-      <w:r>
-        <w:rPr>
-          <w:rFonts w:ascii="Arial" w:eastAsia="Times New Roman" w:hAnsi="Arial" w:cs="Arial"/>
-          <w:sz w:val="24"/>
-          <w:szCs w:val="24"/>
-        </w:rPr>
-        <w:t>Segurança:</w:t>
-      </w:r>
-    </w:p>
-    <w:p>
-      <w:pPr>
-        <w:pStyle w:val="normal0"/>
-        <w:numPr>
-          <w:ilvl w:val="0"/>
-          <w:numId w:val="10"/>
-        </w:numPr>
-        <w:pBdr>
-          <w:top w:val="nil"/>
-          <w:left w:val="nil"/>
-          <w:bottom w:val="nil"/>
-          <w:right w:val="nil"/>
-          <w:between w:val="nil"/>
-        </w:pBdr>
-        <w:spacing w:after="0" w:line="360" w:lineRule="auto"/>
-        <w:contextualSpacing/>
-        <w:jc w:val="both"/>
-        <w:rPr>
-          <w:rFonts w:ascii="Arial" w:eastAsia="Times New Roman" w:hAnsi="Arial" w:cs="Arial"/>
-          <w:color w:val="000000"/>
-          <w:sz w:val="24"/>
-          <w:szCs w:val="24"/>
-        </w:rPr>
-      </w:pPr>
-      <w:r>
-        <w:rPr>
-          <w:rFonts w:ascii="Arial" w:eastAsia="Times New Roman" w:hAnsi="Arial" w:cs="Arial"/>
-          <w:color w:val="000000"/>
-          <w:sz w:val="24"/>
-          <w:szCs w:val="24"/>
-        </w:rPr>
-        <w:t>Autenticação dos Usuários;</w:t>
-      </w:r>
-    </w:p>
-    <w:p>
-      <w:pPr>
-        <w:pStyle w:val="normal0"/>
-        <w:numPr>
-          <w:ilvl w:val="0"/>
-          <w:numId w:val="10"/>
-        </w:numPr>
-        <w:pBdr>
-          <w:top w:val="nil"/>
-          <w:left w:val="nil"/>
-          <w:bottom w:val="nil"/>
-          <w:right w:val="nil"/>
-          <w:between w:val="nil"/>
-        </w:pBdr>
-        <w:spacing w:after="0" w:line="360" w:lineRule="auto"/>
-        <w:contextualSpacing/>
-        <w:jc w:val="both"/>
-        <w:rPr>
-          <w:rFonts w:ascii="Arial" w:eastAsia="Times New Roman" w:hAnsi="Arial" w:cs="Arial"/>
-          <w:color w:val="000000"/>
-          <w:sz w:val="24"/>
-          <w:szCs w:val="24"/>
-        </w:rPr>
-      </w:pPr>
-      <w:r>
-        <w:rPr>
-          <w:rFonts w:ascii="Arial" w:eastAsia="Times New Roman" w:hAnsi="Arial" w:cs="Arial"/>
-          <w:color w:val="000000"/>
-          <w:sz w:val="24"/>
-          <w:szCs w:val="24"/>
-        </w:rPr>
-        <w:t>Garantia contra acessos não autorizados;</w:t>
-      </w:r>
-    </w:p>
-    <w:p>
-      <w:pPr>
-        <w:pStyle w:val="normal0"/>
-        <w:numPr>
-          <w:ilvl w:val="0"/>
-          <w:numId w:val="10"/>
-        </w:numPr>
-        <w:pBdr>
-          <w:top w:val="nil"/>
-          <w:left w:val="nil"/>
-          <w:bottom w:val="nil"/>
-          <w:right w:val="nil"/>
-          <w:between w:val="nil"/>
-        </w:pBdr>
-        <w:spacing w:after="0" w:line="360" w:lineRule="auto"/>
-        <w:contextualSpacing/>
-        <w:jc w:val="both"/>
-        <w:rPr>
-          <w:rFonts w:ascii="Arial" w:eastAsia="Times New Roman" w:hAnsi="Arial" w:cs="Arial"/>
-          <w:color w:val="000000"/>
-          <w:sz w:val="24"/>
-          <w:szCs w:val="24"/>
-        </w:rPr>
-      </w:pPr>
-      <w:r>
-        <w:rPr>
-          <w:rFonts w:ascii="Arial" w:eastAsia="Times New Roman" w:hAnsi="Arial" w:cs="Arial"/>
-          <w:color w:val="000000"/>
-          <w:sz w:val="24"/>
-          <w:szCs w:val="24"/>
-        </w:rPr>
-        <w:t>Geração de arquivos de registro (</w:t>
-      </w:r>
-      <w:proofErr w:type="spellStart"/>
-      <w:r>
-        <w:rPr>
-          <w:rFonts w:ascii="Arial" w:eastAsia="Times New Roman" w:hAnsi="Arial" w:cs="Arial"/>
-          <w:color w:val="000000"/>
-          <w:sz w:val="24"/>
-          <w:szCs w:val="24"/>
-        </w:rPr>
-        <w:t>log</w:t>
-      </w:r>
-      <w:proofErr w:type="spellEnd"/>
-      <w:r>
-        <w:rPr>
-          <w:rFonts w:ascii="Arial" w:eastAsia="Times New Roman" w:hAnsi="Arial" w:cs="Arial"/>
-          <w:color w:val="000000"/>
-          <w:sz w:val="24"/>
-          <w:szCs w:val="24"/>
-        </w:rPr>
-        <w:t>) no sistema;</w:t>
-      </w:r>
-    </w:p>
-    <w:p>
-      <w:pPr>
-        <w:pStyle w:val="normal0"/>
-        <w:numPr>
-          <w:ilvl w:val="0"/>
-          <w:numId w:val="10"/>
-        </w:numPr>
-        <w:pBdr>
-          <w:top w:val="nil"/>
-          <w:left w:val="nil"/>
-          <w:bottom w:val="nil"/>
-          <w:right w:val="nil"/>
-          <w:between w:val="nil"/>
-        </w:pBdr>
-        <w:spacing w:after="0" w:line="360" w:lineRule="auto"/>
-        <w:contextualSpacing/>
-        <w:jc w:val="both"/>
-        <w:rPr>
-          <w:rFonts w:ascii="Arial" w:eastAsia="Times New Roman" w:hAnsi="Arial" w:cs="Arial"/>
-          <w:color w:val="000000"/>
-          <w:sz w:val="24"/>
-          <w:szCs w:val="24"/>
-        </w:rPr>
-      </w:pPr>
-      <w:r>
-        <w:rPr>
-          <w:rFonts w:ascii="Arial" w:eastAsia="Times New Roman" w:hAnsi="Arial" w:cs="Arial"/>
-          <w:color w:val="000000"/>
-          <w:sz w:val="24"/>
-          <w:szCs w:val="24"/>
-        </w:rPr>
-        <w:t xml:space="preserve">Integridade no armazenamento de todas as informações geradas pelo sistema; </w:t>
-      </w:r>
-    </w:p>
-    <w:p>
-      <w:pPr>
-        <w:pStyle w:val="normal0"/>
-        <w:numPr>
-          <w:ilvl w:val="0"/>
-          <w:numId w:val="10"/>
-        </w:numPr>
-        <w:pBdr>
-          <w:top w:val="nil"/>
-          <w:left w:val="nil"/>
-          <w:bottom w:val="nil"/>
-          <w:right w:val="nil"/>
-          <w:between w:val="nil"/>
-        </w:pBdr>
-        <w:spacing w:after="0" w:line="360" w:lineRule="auto"/>
-        <w:contextualSpacing/>
-        <w:jc w:val="both"/>
-        <w:rPr>
-          <w:rFonts w:ascii="Arial" w:eastAsia="Times New Roman" w:hAnsi="Arial" w:cs="Arial"/>
-          <w:color w:val="000000"/>
-          <w:sz w:val="24"/>
-          <w:szCs w:val="24"/>
-        </w:rPr>
-      </w:pPr>
-      <w:r>
-        <w:rPr>
-          <w:rFonts w:ascii="Arial" w:eastAsia="Times New Roman" w:hAnsi="Arial" w:cs="Arial"/>
-          <w:color w:val="000000"/>
-          <w:sz w:val="24"/>
-          <w:szCs w:val="24"/>
-        </w:rPr>
-        <w:t xml:space="preserve">O correto funcionamento nos sistemas operacionais descritos nas premissas e restrições: </w:t>
-      </w:r>
-    </w:p>
-    <w:p>
-      <w:pPr>
-        <w:pStyle w:val="normal0"/>
-        <w:numPr>
-          <w:ilvl w:val="0"/>
-          <w:numId w:val="10"/>
-        </w:numPr>
-        <w:pBdr>
-          <w:top w:val="nil"/>
-          <w:left w:val="nil"/>
-          <w:bottom w:val="nil"/>
-          <w:right w:val="nil"/>
-          <w:between w:val="nil"/>
-        </w:pBdr>
-        <w:spacing w:after="0" w:line="360" w:lineRule="auto"/>
-        <w:contextualSpacing/>
-        <w:jc w:val="both"/>
-        <w:rPr>
-          <w:rFonts w:ascii="Arial" w:eastAsia="Times New Roman" w:hAnsi="Arial" w:cs="Arial"/>
-          <w:color w:val="000000"/>
-          <w:sz w:val="24"/>
-          <w:szCs w:val="24"/>
-        </w:rPr>
-      </w:pPr>
-      <w:r>
-        <w:rPr>
-          <w:rFonts w:ascii="Arial" w:eastAsia="Times New Roman" w:hAnsi="Arial" w:cs="Arial"/>
-          <w:color w:val="000000"/>
-          <w:sz w:val="24"/>
-          <w:szCs w:val="24"/>
-        </w:rPr>
-        <w:t>Funcionar na plataforma Windows (Vista 7, 8, 8.1 e 10);</w:t>
-      </w:r>
-    </w:p>
-    <w:p>
-      <w:pPr>
-        <w:pStyle w:val="normal0"/>
-        <w:numPr>
-          <w:ilvl w:val="0"/>
-          <w:numId w:val="10"/>
-        </w:numPr>
-        <w:pBdr>
-          <w:top w:val="nil"/>
-          <w:left w:val="nil"/>
-          <w:bottom w:val="nil"/>
-          <w:right w:val="nil"/>
-          <w:between w:val="nil"/>
-        </w:pBdr>
-        <w:spacing w:after="0" w:line="360" w:lineRule="auto"/>
-        <w:contextualSpacing/>
-        <w:jc w:val="both"/>
-        <w:rPr>
-          <w:rFonts w:ascii="Arial" w:eastAsia="Times New Roman" w:hAnsi="Arial" w:cs="Arial"/>
-          <w:color w:val="000000"/>
-          <w:sz w:val="24"/>
-          <w:szCs w:val="24"/>
-        </w:rPr>
-      </w:pPr>
-      <w:r>
-        <w:rPr>
-          <w:rFonts w:ascii="Arial" w:eastAsia="Times New Roman" w:hAnsi="Arial" w:cs="Arial"/>
-          <w:color w:val="000000"/>
-          <w:sz w:val="24"/>
-          <w:szCs w:val="24"/>
-        </w:rPr>
-        <w:t>Armazenar e recuperar informações no Sistema Gerenciador Banco de</w:t>
-      </w:r>
-      <w:r>
-        <w:rPr>
-          <w:rFonts w:ascii="Arial" w:eastAsia="Times New Roman" w:hAnsi="Arial" w:cs="Arial"/>
-          <w:sz w:val="24"/>
-          <w:szCs w:val="24"/>
-        </w:rPr>
-        <w:t xml:space="preserve"> </w:t>
-      </w:r>
-      <w:r>
-        <w:rPr>
-          <w:rFonts w:ascii="Arial" w:eastAsia="Times New Roman" w:hAnsi="Arial" w:cs="Arial"/>
-          <w:color w:val="000000"/>
-          <w:sz w:val="24"/>
-          <w:szCs w:val="24"/>
-        </w:rPr>
-        <w:t>Dados</w:t>
-      </w:r>
-      <w:r>
-        <w:rPr>
-          <w:rFonts w:ascii="Arial" w:eastAsia="Times New Roman" w:hAnsi="Arial" w:cs="Arial"/>
-          <w:color w:val="000000"/>
-          <w:sz w:val="24"/>
-          <w:szCs w:val="24"/>
-        </w:rPr>
-        <w:t>;</w:t>
-      </w:r>
-      <w:r>
-        <w:rPr>
-          <w:rFonts w:ascii="Arial" w:eastAsia="Times New Roman" w:hAnsi="Arial" w:cs="Arial"/>
-          <w:color w:val="000000"/>
-          <w:sz w:val="24"/>
-          <w:szCs w:val="24"/>
-        </w:rPr>
-        <w:t xml:space="preserve"> </w:t>
-      </w:r>
-    </w:p>
-    <w:p>
-      <w:pPr>
-        <w:pStyle w:val="normal0"/>
-        <w:numPr>
-          <w:ilvl w:val="0"/>
-          <w:numId w:val="10"/>
-        </w:numPr>
-        <w:pBdr>
-          <w:top w:val="nil"/>
-          <w:left w:val="nil"/>
-          <w:bottom w:val="nil"/>
-          <w:right w:val="nil"/>
-          <w:between w:val="nil"/>
-        </w:pBdr>
-        <w:spacing w:after="0" w:line="360" w:lineRule="auto"/>
-        <w:contextualSpacing/>
-        <w:jc w:val="both"/>
-        <w:rPr>
-          <w:rFonts w:ascii="Arial" w:eastAsia="Times New Roman" w:hAnsi="Arial" w:cs="Arial"/>
-          <w:color w:val="000000"/>
-          <w:sz w:val="24"/>
-          <w:szCs w:val="24"/>
-        </w:rPr>
-      </w:pPr>
-      <w:r>
-        <w:rPr>
-          <w:rFonts w:ascii="Arial" w:eastAsia="Times New Roman" w:hAnsi="Arial" w:cs="Arial"/>
-          <w:color w:val="000000"/>
-          <w:sz w:val="24"/>
-          <w:szCs w:val="24"/>
-        </w:rPr>
-        <w:t xml:space="preserve">Utilizar uma linguagem e programação para </w:t>
-      </w:r>
-      <w:proofErr w:type="gramStart"/>
-      <w:r>
-        <w:rPr>
-          <w:rFonts w:ascii="Arial" w:eastAsia="Times New Roman" w:hAnsi="Arial" w:cs="Arial"/>
-          <w:color w:val="000000"/>
-          <w:sz w:val="24"/>
-          <w:szCs w:val="24"/>
-        </w:rPr>
-        <w:t>implementação</w:t>
-      </w:r>
-      <w:proofErr w:type="gramEnd"/>
-      <w:r>
-        <w:rPr>
-          <w:rFonts w:ascii="Arial" w:eastAsia="Times New Roman" w:hAnsi="Arial" w:cs="Arial"/>
-          <w:color w:val="000000"/>
-          <w:sz w:val="24"/>
-          <w:szCs w:val="24"/>
-        </w:rPr>
-        <w:t xml:space="preserve"> da lógica.</w:t>
-      </w:r>
-    </w:p>
-    <w:p>
-      <w:pPr>
-        <w:pStyle w:val="normal0"/>
-        <w:spacing w:line="360" w:lineRule="auto"/>
-        <w:jc w:val="both"/>
-        <w:rPr>
-          <w:rFonts w:ascii="Arial" w:eastAsia="Times New Roman" w:hAnsi="Arial" w:cs="Arial"/>
-          <w:b/>
-          <w:sz w:val="24"/>
-          <w:szCs w:val="24"/>
-        </w:rPr>
-      </w:pPr>
-    </w:p>
-    <w:p>
-      <w:pPr>
-        <w:pStyle w:val="normal0"/>
-        <w:spacing w:line="360" w:lineRule="auto"/>
-        <w:jc w:val="both"/>
-        <w:rPr>
-          <w:rFonts w:ascii="Arial" w:eastAsia="Times New Roman" w:hAnsi="Arial" w:cs="Arial"/>
-          <w:sz w:val="24"/>
-          <w:szCs w:val="24"/>
-        </w:rPr>
-      </w:pPr>
-      <w:r>
-        <w:rPr>
-          <w:rFonts w:ascii="Arial" w:eastAsia="Times New Roman" w:hAnsi="Arial" w:cs="Arial"/>
-          <w:b/>
-          <w:sz w:val="24"/>
-          <w:szCs w:val="24"/>
-        </w:rPr>
-        <w:t xml:space="preserve">1.3 </w:t>
-      </w:r>
-      <w:r>
-        <w:rPr>
-          <w:rFonts w:ascii="Arial" w:eastAsia="Times New Roman" w:hAnsi="Arial" w:cs="Arial"/>
-          <w:b/>
-          <w:sz w:val="24"/>
-          <w:szCs w:val="24"/>
-        </w:rPr>
-        <w:t>Operar o Sistema:</w:t>
-      </w:r>
-    </w:p>
-    <w:p>
-      <w:pPr>
-        <w:pStyle w:val="normal0"/>
-        <w:numPr>
-          <w:ilvl w:val="0"/>
-          <w:numId w:val="11"/>
-        </w:numPr>
-        <w:pBdr>
-          <w:top w:val="nil"/>
-          <w:left w:val="nil"/>
-          <w:bottom w:val="nil"/>
-          <w:right w:val="nil"/>
-          <w:between w:val="nil"/>
-        </w:pBdr>
-        <w:spacing w:after="0" w:line="360" w:lineRule="auto"/>
-        <w:contextualSpacing/>
-        <w:jc w:val="both"/>
-        <w:rPr>
-          <w:rFonts w:ascii="Arial" w:eastAsia="Times New Roman" w:hAnsi="Arial" w:cs="Arial"/>
-          <w:color w:val="000000"/>
-          <w:sz w:val="24"/>
-          <w:szCs w:val="24"/>
-        </w:rPr>
-      </w:pPr>
-      <w:r>
-        <w:rPr>
-          <w:rFonts w:ascii="Arial" w:eastAsia="Times New Roman" w:hAnsi="Arial" w:cs="Arial"/>
-          <w:color w:val="000000"/>
-          <w:sz w:val="24"/>
-          <w:szCs w:val="24"/>
-        </w:rPr>
-        <w:t>A sua instalação em equipamentos que atendam as configurações mínimas a serem definid</w:t>
-      </w:r>
-      <w:r>
-        <w:rPr>
-          <w:rFonts w:ascii="Arial" w:eastAsia="Times New Roman" w:hAnsi="Arial" w:cs="Arial"/>
-          <w:color w:val="000000"/>
-          <w:sz w:val="24"/>
-          <w:szCs w:val="24"/>
-        </w:rPr>
-        <w:t xml:space="preserve">as na fase de desenvolvimento; </w:t>
-      </w:r>
-    </w:p>
-    <w:p>
-      <w:pPr>
-        <w:pStyle w:val="normal0"/>
-        <w:numPr>
-          <w:ilvl w:val="0"/>
-          <w:numId w:val="11"/>
-        </w:numPr>
-        <w:pBdr>
-          <w:top w:val="nil"/>
-          <w:left w:val="nil"/>
-          <w:bottom w:val="nil"/>
-          <w:right w:val="nil"/>
-          <w:between w:val="nil"/>
-        </w:pBdr>
-        <w:spacing w:after="60" w:line="240" w:lineRule="auto"/>
-        <w:contextualSpacing/>
-        <w:jc w:val="both"/>
-        <w:rPr>
-          <w:rFonts w:ascii="Arial" w:eastAsia="Times New Roman" w:hAnsi="Arial" w:cs="Arial"/>
-          <w:color w:val="000000"/>
-          <w:sz w:val="24"/>
-          <w:szCs w:val="24"/>
-        </w:rPr>
-      </w:pPr>
-      <w:r>
-        <w:rPr>
-          <w:rFonts w:ascii="Arial" w:eastAsia="Times New Roman" w:hAnsi="Arial" w:cs="Arial"/>
-          <w:color w:val="000000"/>
-          <w:sz w:val="24"/>
-          <w:szCs w:val="24"/>
-        </w:rPr>
-        <w:t>A disponibilização dos manuais de operação do sistema.</w:t>
-      </w:r>
-    </w:p>
-    <w:p>
-      <w:pPr>
-        <w:spacing w:before="30" w:after="30" w:line="360" w:lineRule="auto"/>
-        <w:ind w:firstLine="708"/>
-        <w:jc w:val="both"/>
-      </w:pPr>
-    </w:p>
-    <w:p>
-      <w:pPr>
-        <w:rPr>
-          <w:szCs w:val="24"/>
-        </w:rPr>
-      </w:pPr>
     </w:p>
     <w:sectPr>
       <w:pgSz w:w="11906" w:h="16838"/>
@@ -1686,6 +343,95 @@
 <file path=word/numbering.xml><?xml version="1.0" encoding="utf-8"?>
 <w:numbering xmlns:ve="http://schemas.openxmlformats.org/markup-compatibility/2006" xmlns:o="urn:schemas-microsoft-com:office:office" xmlns:r="http://schemas.openxmlformats.org/officeDocument/2006/relationships" xmlns:m="http://schemas.openxmlformats.org/officeDocument/2006/math" xmlns:v="urn:schemas-microsoft-com:vml" xmlns:wp="http://schemas.openxmlformats.org/drawingml/2006/wordprocessingDrawing" xmlns:w10="urn:schemas-microsoft-com:office:word" xmlns:w="http://schemas.openxmlformats.org/wordprocessingml/2006/main" xmlns:wne="http://schemas.microsoft.com/office/word/2006/wordml">
   <w:abstractNum w:abstractNumId="0">
+    <w:nsid w:val="0BAF7D06"/>
+    <w:multiLevelType w:val="hybridMultilevel"/>
+    <w:tmpl w:val="0E982364"/>
+    <w:lvl w:ilvl="0" w:tplc="33B63E78">
+      <w:start w:val="1"/>
+      <w:numFmt w:val="lowerLetter"/>
+      <w:lvlText w:val="%1)"/>
+      <w:lvlJc w:val="left"/>
+      <w:pPr>
+        <w:ind w:left="1065" w:hanging="360"/>
+      </w:pPr>
+      <w:rPr>
+        <w:rFonts w:hint="default"/>
+      </w:rPr>
+    </w:lvl>
+    <w:lvl w:ilvl="1" w:tplc="04160019" w:tentative="1">
+      <w:start w:val="1"/>
+      <w:numFmt w:val="lowerLetter"/>
+      <w:lvlText w:val="%2."/>
+      <w:lvlJc w:val="left"/>
+      <w:pPr>
+        <w:ind w:left="1785" w:hanging="360"/>
+      </w:pPr>
+    </w:lvl>
+    <w:lvl w:ilvl="2" w:tplc="0416001B" w:tentative="1">
+      <w:start w:val="1"/>
+      <w:numFmt w:val="lowerRoman"/>
+      <w:lvlText w:val="%3."/>
+      <w:lvlJc w:val="right"/>
+      <w:pPr>
+        <w:ind w:left="2505" w:hanging="180"/>
+      </w:pPr>
+    </w:lvl>
+    <w:lvl w:ilvl="3" w:tplc="0416000F" w:tentative="1">
+      <w:start w:val="1"/>
+      <w:numFmt w:val="decimal"/>
+      <w:lvlText w:val="%4."/>
+      <w:lvlJc w:val="left"/>
+      <w:pPr>
+        <w:ind w:left="3225" w:hanging="360"/>
+      </w:pPr>
+    </w:lvl>
+    <w:lvl w:ilvl="4" w:tplc="04160019" w:tentative="1">
+      <w:start w:val="1"/>
+      <w:numFmt w:val="lowerLetter"/>
+      <w:lvlText w:val="%5."/>
+      <w:lvlJc w:val="left"/>
+      <w:pPr>
+        <w:ind w:left="3945" w:hanging="360"/>
+      </w:pPr>
+    </w:lvl>
+    <w:lvl w:ilvl="5" w:tplc="0416001B" w:tentative="1">
+      <w:start w:val="1"/>
+      <w:numFmt w:val="lowerRoman"/>
+      <w:lvlText w:val="%6."/>
+      <w:lvlJc w:val="right"/>
+      <w:pPr>
+        <w:ind w:left="4665" w:hanging="180"/>
+      </w:pPr>
+    </w:lvl>
+    <w:lvl w:ilvl="6" w:tplc="0416000F" w:tentative="1">
+      <w:start w:val="1"/>
+      <w:numFmt w:val="decimal"/>
+      <w:lvlText w:val="%7."/>
+      <w:lvlJc w:val="left"/>
+      <w:pPr>
+        <w:ind w:left="5385" w:hanging="360"/>
+      </w:pPr>
+    </w:lvl>
+    <w:lvl w:ilvl="7" w:tplc="04160019" w:tentative="1">
+      <w:start w:val="1"/>
+      <w:numFmt w:val="lowerLetter"/>
+      <w:lvlText w:val="%8."/>
+      <w:lvlJc w:val="left"/>
+      <w:pPr>
+        <w:ind w:left="6105" w:hanging="360"/>
+      </w:pPr>
+    </w:lvl>
+    <w:lvl w:ilvl="8" w:tplc="0416001B" w:tentative="1">
+      <w:start w:val="1"/>
+      <w:numFmt w:val="lowerRoman"/>
+      <w:lvlText w:val="%9."/>
+      <w:lvlJc w:val="right"/>
+      <w:pPr>
+        <w:ind w:left="6825" w:hanging="180"/>
+      </w:pPr>
+    </w:lvl>
+  </w:abstractNum>
+  <w:abstractNum w:abstractNumId="1">
     <w:nsid w:val="0CC461A7"/>
     <w:multiLevelType w:val="multilevel"/>
     <w:tmpl w:val="42947D94"/>
@@ -1798,7 +544,7 @@
       </w:rPr>
     </w:lvl>
   </w:abstractNum>
-  <w:abstractNum w:abstractNumId="1">
+  <w:abstractNum w:abstractNumId="2">
     <w:nsid w:val="0E1B59C4"/>
     <w:multiLevelType w:val="hybridMultilevel"/>
     <w:tmpl w:val="19368818"/>
@@ -1911,7 +657,7 @@
       </w:rPr>
     </w:lvl>
   </w:abstractNum>
-  <w:abstractNum w:abstractNumId="2">
+  <w:abstractNum w:abstractNumId="3">
     <w:nsid w:val="1DE20BC0"/>
     <w:multiLevelType w:val="hybridMultilevel"/>
     <w:tmpl w:val="D8D2AE8E"/>
@@ -2024,7 +770,7 @@
       </w:rPr>
     </w:lvl>
   </w:abstractNum>
-  <w:abstractNum w:abstractNumId="3">
+  <w:abstractNum w:abstractNumId="4">
     <w:nsid w:val="25B558DE"/>
     <w:multiLevelType w:val="multilevel"/>
     <w:tmpl w:val="F2843662"/>
@@ -2145,7 +891,7 @@
       </w:rPr>
     </w:lvl>
   </w:abstractNum>
-  <w:abstractNum w:abstractNumId="4">
+  <w:abstractNum w:abstractNumId="5">
     <w:nsid w:val="27C61055"/>
     <w:multiLevelType w:val="hybridMultilevel"/>
     <w:tmpl w:val="F5B6DE9E"/>
@@ -2234,7 +980,7 @@
       </w:pPr>
     </w:lvl>
   </w:abstractNum>
-  <w:abstractNum w:abstractNumId="5">
+  <w:abstractNum w:abstractNumId="6">
     <w:nsid w:val="29974021"/>
     <w:multiLevelType w:val="hybridMultilevel"/>
     <w:tmpl w:val="FF864FD0"/>
@@ -2324,7 +1070,7 @@
       </w:pPr>
     </w:lvl>
   </w:abstractNum>
-  <w:abstractNum w:abstractNumId="6">
+  <w:abstractNum w:abstractNumId="7">
     <w:nsid w:val="2E1C1C55"/>
     <w:multiLevelType w:val="hybridMultilevel"/>
     <w:tmpl w:val="E2CAE5CE"/>
@@ -2437,7 +1183,7 @@
       </w:rPr>
     </w:lvl>
   </w:abstractNum>
-  <w:abstractNum w:abstractNumId="7">
+  <w:abstractNum w:abstractNumId="8">
     <w:nsid w:val="428826DD"/>
     <w:multiLevelType w:val="hybridMultilevel"/>
     <w:tmpl w:val="528C3A70"/>
@@ -2526,7 +1272,7 @@
       </w:pPr>
     </w:lvl>
   </w:abstractNum>
-  <w:abstractNum w:abstractNumId="8">
+  <w:abstractNum w:abstractNumId="9">
     <w:nsid w:val="453D6996"/>
     <w:multiLevelType w:val="hybridMultilevel"/>
     <w:tmpl w:val="D13C8868"/>
@@ -2639,7 +1385,7 @@
       </w:rPr>
     </w:lvl>
   </w:abstractNum>
-  <w:abstractNum w:abstractNumId="9">
+  <w:abstractNum w:abstractNumId="10">
     <w:nsid w:val="4BB76700"/>
     <w:multiLevelType w:val="multilevel"/>
     <w:tmpl w:val="81E4A6A4"/>
@@ -2752,7 +1498,7 @@
       </w:rPr>
     </w:lvl>
   </w:abstractNum>
-  <w:abstractNum w:abstractNumId="10">
+  <w:abstractNum w:abstractNumId="11">
     <w:nsid w:val="589A5E30"/>
     <w:multiLevelType w:val="multilevel"/>
     <w:tmpl w:val="4E207726"/>
@@ -2865,7 +1611,7 @@
       </w:rPr>
     </w:lvl>
   </w:abstractNum>
-  <w:abstractNum w:abstractNumId="11">
+  <w:abstractNum w:abstractNumId="12">
     <w:nsid w:val="5B6331AE"/>
     <w:multiLevelType w:val="multilevel"/>
     <w:tmpl w:val="412A3B74"/>
@@ -2978,7 +1724,7 @@
       </w:rPr>
     </w:lvl>
   </w:abstractNum>
-  <w:abstractNum w:abstractNumId="12">
+  <w:abstractNum w:abstractNumId="13">
     <w:nsid w:val="5DF36D2D"/>
     <w:multiLevelType w:val="multilevel"/>
     <w:tmpl w:val="3B3E3B0C"/>
@@ -3092,42 +1838,45 @@
     </w:lvl>
   </w:abstractNum>
   <w:num w:numId="1">
+    <w:abstractNumId w:val="5"/>
+  </w:num>
+  <w:num w:numId="2">
+    <w:abstractNumId w:val="3"/>
+  </w:num>
+  <w:num w:numId="3">
+    <w:abstractNumId w:val="9"/>
+  </w:num>
+  <w:num w:numId="4">
+    <w:abstractNumId w:val="7"/>
+  </w:num>
+  <w:num w:numId="5">
+    <w:abstractNumId w:val="2"/>
+  </w:num>
+  <w:num w:numId="6">
+    <w:abstractNumId w:val="6"/>
+  </w:num>
+  <w:num w:numId="7">
+    <w:abstractNumId w:val="10"/>
+  </w:num>
+  <w:num w:numId="8">
+    <w:abstractNumId w:val="8"/>
+  </w:num>
+  <w:num w:numId="9">
     <w:abstractNumId w:val="4"/>
   </w:num>
-  <w:num w:numId="2">
-    <w:abstractNumId w:val="2"/>
+  <w:num w:numId="10">
+    <w:abstractNumId w:val="13"/>
   </w:num>
-  <w:num w:numId="3">
-    <w:abstractNumId w:val="8"/>
+  <w:num w:numId="11">
+    <w:abstractNumId w:val="12"/>
   </w:num>
-  <w:num w:numId="4">
-    <w:abstractNumId w:val="6"/>
+  <w:num w:numId="12">
+    <w:abstractNumId w:val="11"/>
   </w:num>
-  <w:num w:numId="5">
+  <w:num w:numId="13">
     <w:abstractNumId w:val="1"/>
   </w:num>
-  <w:num w:numId="6">
-    <w:abstractNumId w:val="5"/>
-  </w:num>
-  <w:num w:numId="7">
-    <w:abstractNumId w:val="9"/>
-  </w:num>
-  <w:num w:numId="8">
-    <w:abstractNumId w:val="7"/>
-  </w:num>
-  <w:num w:numId="9">
-    <w:abstractNumId w:val="3"/>
-  </w:num>
-  <w:num w:numId="10">
-    <w:abstractNumId w:val="12"/>
-  </w:num>
-  <w:num w:numId="11">
-    <w:abstractNumId w:val="11"/>
-  </w:num>
-  <w:num w:numId="12">
-    <w:abstractNumId w:val="10"/>
-  </w:num>
-  <w:num w:numId="13">
+  <w:num w:numId="14">
     <w:abstractNumId w:val="0"/>
   </w:num>
 </w:numbering>
